--- a/Codebook V3.docx
+++ b/Codebook V3.docx
@@ -518,7 +518,27 @@
           <w:shd w:val="clear" w:color="auto" w:fill="FFFFFF"/>
           <w:lang w:val="en-US"/>
         </w:rPr>
-        <w:t>When we find a sentence which meets the conditions mentioned in step 2 (</w:t>
+        <w:t xml:space="preserve">When we find a </w:t>
+      </w:r>
+      <w:proofErr w:type="gramStart"/>
+      <w:r>
+        <w:rPr>
+          <w:rFonts w:asciiTheme="majorHAnsi" w:hAnsiTheme="majorHAnsi" w:cstheme="majorHAnsi"/>
+          <w:color w:val="222222"/>
+          <w:shd w:val="clear" w:color="auto" w:fill="FFFFFF"/>
+          <w:lang w:val="en-US"/>
+        </w:rPr>
+        <w:t>sentence</w:t>
+      </w:r>
+      <w:proofErr w:type="gramEnd"/>
+      <w:r>
+        <w:rPr>
+          <w:rFonts w:asciiTheme="majorHAnsi" w:hAnsiTheme="majorHAnsi" w:cstheme="majorHAnsi"/>
+          <w:color w:val="222222"/>
+          <w:shd w:val="clear" w:color="auto" w:fill="FFFFFF"/>
+          <w:lang w:val="en-US"/>
+        </w:rPr>
+        <w:t xml:space="preserve"> which meets the conditions mentioned in step 2 (</w:t>
       </w:r>
       <w:r>
         <w:rPr>
@@ -574,25 +594,204 @@
           <w:shd w:val="clear" w:color="auto" w:fill="FFFFFF"/>
           <w:lang w:val="en-US"/>
         </w:rPr>
-        <w:t>We do this by analyzing the previous and next sentence(s) of the sentence we found. Does the previous or the next sentence give information about the comparison</w:t>
-      </w:r>
-      <w:r>
-        <w:rPr>
-          <w:rFonts w:asciiTheme="majorHAnsi" w:hAnsiTheme="majorHAnsi" w:cstheme="majorHAnsi"/>
-          <w:color w:val="222222"/>
-          <w:shd w:val="clear" w:color="auto" w:fill="FFFFFF"/>
-          <w:lang w:val="en-US"/>
-        </w:rPr>
-        <w:t xml:space="preserve"> or a trend</w:t>
-      </w:r>
-      <w:r>
-        <w:rPr>
-          <w:rFonts w:asciiTheme="majorHAnsi" w:hAnsiTheme="majorHAnsi" w:cstheme="majorHAnsi"/>
-          <w:color w:val="222222"/>
-          <w:shd w:val="clear" w:color="auto" w:fill="FFFFFF"/>
-          <w:lang w:val="en-US"/>
-        </w:rPr>
-        <w:t>, we stretch the scope of the text fragment we want to annotate by including the useful sentences. Repeat this step until we do not find any information about the comparison.</w:t>
+        <w:t xml:space="preserve">We do this by analyzing the previous and next sentence(s) of the sentence we found. Does the previous or the next sentence give information about </w:t>
+      </w:r>
+      <w:r>
+        <w:rPr>
+          <w:rFonts w:asciiTheme="majorHAnsi" w:hAnsiTheme="majorHAnsi" w:cstheme="majorHAnsi"/>
+          <w:color w:val="222222"/>
+          <w:shd w:val="clear" w:color="auto" w:fill="FFFFFF"/>
+          <w:lang w:val="en-US"/>
+        </w:rPr>
+        <w:t>the topic</w:t>
+      </w:r>
+      <w:r>
+        <w:rPr>
+          <w:rFonts w:asciiTheme="majorHAnsi" w:hAnsiTheme="majorHAnsi" w:cstheme="majorHAnsi"/>
+          <w:color w:val="222222"/>
+          <w:shd w:val="clear" w:color="auto" w:fill="FFFFFF"/>
+          <w:lang w:val="en-US"/>
+        </w:rPr>
+        <w:t xml:space="preserve"> (</w:t>
+      </w:r>
+      <w:r>
+        <w:rPr>
+          <w:rFonts w:asciiTheme="majorHAnsi" w:hAnsiTheme="majorHAnsi" w:cstheme="majorHAnsi"/>
+          <w:color w:val="222222"/>
+          <w:shd w:val="clear" w:color="auto" w:fill="FFFFFF"/>
+          <w:lang w:val="en-US"/>
+        </w:rPr>
+        <w:t>that part of a sentence about which something is said</w:t>
+      </w:r>
+      <w:r>
+        <w:rPr>
+          <w:rFonts w:asciiTheme="majorHAnsi" w:hAnsiTheme="majorHAnsi" w:cstheme="majorHAnsi"/>
+          <w:color w:val="222222"/>
+          <w:shd w:val="clear" w:color="auto" w:fill="FFFFFF"/>
+          <w:lang w:val="en-US"/>
+        </w:rPr>
+        <w:t>)</w:t>
+      </w:r>
+      <w:r>
+        <w:rPr>
+          <w:rFonts w:asciiTheme="majorHAnsi" w:hAnsiTheme="majorHAnsi" w:cstheme="majorHAnsi"/>
+          <w:color w:val="222222"/>
+          <w:shd w:val="clear" w:color="auto" w:fill="FFFFFF"/>
+          <w:lang w:val="en-US"/>
+        </w:rPr>
+        <w:t xml:space="preserve">; </w:t>
+      </w:r>
+      <w:r>
+        <w:rPr>
+          <w:rFonts w:asciiTheme="majorHAnsi" w:hAnsiTheme="majorHAnsi" w:cstheme="majorHAnsi"/>
+          <w:color w:val="222222"/>
+          <w:shd w:val="clear" w:color="auto" w:fill="FFFFFF"/>
+          <w:lang w:val="en-US"/>
+        </w:rPr>
+        <w:t xml:space="preserve">in this case </w:t>
+      </w:r>
+      <w:r>
+        <w:rPr>
+          <w:rFonts w:asciiTheme="majorHAnsi" w:hAnsiTheme="majorHAnsi" w:cstheme="majorHAnsi"/>
+          <w:color w:val="222222"/>
+          <w:shd w:val="clear" w:color="auto" w:fill="FFFFFF"/>
+          <w:lang w:val="en-US"/>
+        </w:rPr>
+        <w:t xml:space="preserve">the </w:t>
+      </w:r>
+      <w:r>
+        <w:rPr>
+          <w:rFonts w:asciiTheme="majorHAnsi" w:hAnsiTheme="majorHAnsi" w:cstheme="majorHAnsi"/>
+          <w:color w:val="222222"/>
+          <w:shd w:val="clear" w:color="auto" w:fill="FFFFFF"/>
+          <w:lang w:val="en-US"/>
+        </w:rPr>
+        <w:t>comparison</w:t>
+      </w:r>
+      <w:r>
+        <w:rPr>
+          <w:rFonts w:asciiTheme="majorHAnsi" w:hAnsiTheme="majorHAnsi" w:cstheme="majorHAnsi"/>
+          <w:color w:val="222222"/>
+          <w:shd w:val="clear" w:color="auto" w:fill="FFFFFF"/>
+          <w:lang w:val="en-US"/>
+        </w:rPr>
+        <w:t xml:space="preserve"> or the</w:t>
+      </w:r>
+      <w:r>
+        <w:rPr>
+          <w:rFonts w:asciiTheme="majorHAnsi" w:hAnsiTheme="majorHAnsi" w:cstheme="majorHAnsi"/>
+          <w:color w:val="222222"/>
+          <w:shd w:val="clear" w:color="auto" w:fill="FFFFFF"/>
+          <w:lang w:val="en-US"/>
+        </w:rPr>
+        <w:t xml:space="preserve"> trend</w:t>
+      </w:r>
+      <w:r>
+        <w:rPr>
+          <w:rFonts w:asciiTheme="majorHAnsi" w:hAnsiTheme="majorHAnsi" w:cstheme="majorHAnsi"/>
+          <w:color w:val="222222"/>
+          <w:shd w:val="clear" w:color="auto" w:fill="FFFFFF"/>
+          <w:lang w:val="en-US"/>
+        </w:rPr>
+        <w:t xml:space="preserve"> of the first sentence</w:t>
+      </w:r>
+      <w:r>
+        <w:rPr>
+          <w:rFonts w:asciiTheme="majorHAnsi" w:hAnsiTheme="majorHAnsi" w:cstheme="majorHAnsi"/>
+          <w:color w:val="222222"/>
+          <w:shd w:val="clear" w:color="auto" w:fill="FFFFFF"/>
+          <w:lang w:val="en-US"/>
+        </w:rPr>
+        <w:t>. W</w:t>
+      </w:r>
+      <w:bookmarkStart w:id="0" w:name="_GoBack"/>
+      <w:bookmarkEnd w:id="0"/>
+      <w:r>
+        <w:rPr>
+          <w:rFonts w:asciiTheme="majorHAnsi" w:hAnsiTheme="majorHAnsi" w:cstheme="majorHAnsi"/>
+          <w:color w:val="222222"/>
+          <w:shd w:val="clear" w:color="auto" w:fill="FFFFFF"/>
+          <w:lang w:val="en-US"/>
+        </w:rPr>
+        <w:t>e stretch the scope of the text fragment we want to annotate by including the useful sentences. Repeat this step until we do not find any information about the comparison.</w:t>
+      </w:r>
+    </w:p>
+    <w:p>
+      <w:pPr>
+        <w:pStyle w:val="Lijstalinea"/>
+        <w:rPr>
+          <w:rFonts w:asciiTheme="majorHAnsi" w:hAnsiTheme="majorHAnsi" w:cstheme="majorHAnsi"/>
+          <w:color w:val="222222"/>
+          <w:shd w:val="clear" w:color="auto" w:fill="FFFFFF"/>
+          <w:lang w:val="en-US"/>
+        </w:rPr>
+      </w:pPr>
+    </w:p>
+    <w:p>
+      <w:pPr>
+        <w:pStyle w:val="Lijstalinea"/>
+        <w:rPr>
+          <w:rFonts w:asciiTheme="majorHAnsi" w:hAnsiTheme="majorHAnsi" w:cstheme="majorHAnsi"/>
+          <w:color w:val="222222"/>
+          <w:shd w:val="clear" w:color="auto" w:fill="FFFFFF"/>
+          <w:lang w:val="en-US"/>
+        </w:rPr>
+      </w:pPr>
+      <w:r>
+        <w:rPr>
+          <w:rFonts w:asciiTheme="majorHAnsi" w:hAnsiTheme="majorHAnsi" w:cstheme="majorHAnsi"/>
+          <w:color w:val="222222"/>
+          <w:shd w:val="clear" w:color="auto" w:fill="FFFFFF"/>
+          <w:lang w:val="en-US"/>
+        </w:rPr>
+        <w:t>Topic</w:t>
+      </w:r>
+      <w:r>
+        <w:rPr>
+          <w:rFonts w:asciiTheme="majorHAnsi" w:hAnsiTheme="majorHAnsi" w:cstheme="majorHAnsi"/>
+          <w:color w:val="222222"/>
+          <w:shd w:val="clear" w:color="auto" w:fill="FFFFFF"/>
+          <w:lang w:val="en-US"/>
+        </w:rPr>
+        <w:t xml:space="preserve"> related</w:t>
+      </w:r>
+      <w:r>
+        <w:rPr>
+          <w:rFonts w:asciiTheme="majorHAnsi" w:hAnsiTheme="majorHAnsi" w:cstheme="majorHAnsi"/>
+          <w:color w:val="222222"/>
+          <w:shd w:val="clear" w:color="auto" w:fill="FFFFFF"/>
+          <w:lang w:val="en-US"/>
+        </w:rPr>
+        <w:t xml:space="preserve"> information: </w:t>
+      </w:r>
+    </w:p>
+    <w:p>
+      <w:pPr>
+        <w:pStyle w:val="Lijstalinea"/>
+        <w:rPr>
+          <w:rFonts w:asciiTheme="majorHAnsi" w:hAnsiTheme="majorHAnsi" w:cstheme="majorHAnsi"/>
+          <w:color w:val="222222"/>
+          <w:shd w:val="clear" w:color="auto" w:fill="FFFFFF"/>
+          <w:lang w:val="en-US"/>
+        </w:rPr>
+      </w:pPr>
+      <w:r>
+        <w:rPr>
+          <w:rFonts w:asciiTheme="majorHAnsi" w:hAnsiTheme="majorHAnsi" w:cstheme="majorHAnsi"/>
+          <w:color w:val="222222"/>
+          <w:shd w:val="clear" w:color="auto" w:fill="FFFFFF"/>
+          <w:lang w:val="en-US"/>
+        </w:rPr>
+        <w:t xml:space="preserve">Quantities, categories, </w:t>
+      </w:r>
+      <w:r>
+        <w:rPr>
+          <w:rFonts w:asciiTheme="majorHAnsi" w:hAnsiTheme="majorHAnsi" w:cstheme="majorHAnsi"/>
+          <w:color w:val="222222"/>
+          <w:shd w:val="clear" w:color="auto" w:fill="FFFFFF"/>
+          <w:lang w:val="en-US"/>
+        </w:rPr>
+        <w:t>degrees</w:t>
       </w:r>
       <w:r>
         <w:rPr>
@@ -692,13 +891,59 @@
         </w:rPr>
         <w:t>line chart make use of these two variables (</w:t>
       </w:r>
+      <w:proofErr w:type="spellStart"/>
       <w:r>
         <w:rPr>
           <w:rFonts w:asciiTheme="majorHAnsi" w:hAnsiTheme="majorHAnsi" w:cstheme="majorHAnsi"/>
           <w:highlight w:val="yellow"/>
           <w:lang w:val="en-US"/>
         </w:rPr>
-        <w:t>bron nog bijvoegen)</w:t>
+        <w:t>bron</w:t>
+      </w:r>
+      <w:proofErr w:type="spellEnd"/>
+      <w:r>
+        <w:rPr>
+          <w:rFonts w:asciiTheme="majorHAnsi" w:hAnsiTheme="majorHAnsi" w:cstheme="majorHAnsi"/>
+          <w:highlight w:val="yellow"/>
+          <w:lang w:val="en-US"/>
+        </w:rPr>
+        <w:t xml:space="preserve"> </w:t>
+      </w:r>
+      <w:proofErr w:type="spellStart"/>
+      <w:r>
+        <w:rPr>
+          <w:rFonts w:asciiTheme="majorHAnsi" w:hAnsiTheme="majorHAnsi" w:cstheme="majorHAnsi"/>
+          <w:highlight w:val="yellow"/>
+          <w:lang w:val="en-US"/>
+        </w:rPr>
+        <w:t>nog</w:t>
+      </w:r>
+      <w:proofErr w:type="spellEnd"/>
+      <w:r>
+        <w:rPr>
+          <w:rFonts w:asciiTheme="majorHAnsi" w:hAnsiTheme="majorHAnsi" w:cstheme="majorHAnsi"/>
+          <w:highlight w:val="yellow"/>
+          <w:lang w:val="en-US"/>
+        </w:rPr>
+        <w:t xml:space="preserve"> </w:t>
+      </w:r>
+      <w:proofErr w:type="spellStart"/>
+      <w:r>
+        <w:rPr>
+          <w:rFonts w:asciiTheme="majorHAnsi" w:hAnsiTheme="majorHAnsi" w:cstheme="majorHAnsi"/>
+          <w:highlight w:val="yellow"/>
+          <w:lang w:val="en-US"/>
+        </w:rPr>
+        <w:t>bijvoegen</w:t>
+      </w:r>
+      <w:proofErr w:type="spellEnd"/>
+      <w:r>
+        <w:rPr>
+          <w:rFonts w:asciiTheme="majorHAnsi" w:hAnsiTheme="majorHAnsi" w:cstheme="majorHAnsi"/>
+          <w:highlight w:val="yellow"/>
+          <w:lang w:val="en-US"/>
+        </w:rPr>
+        <w:t>)</w:t>
       </w:r>
       <w:r>
         <w:rPr>
@@ -863,8 +1108,6 @@
         </w:rPr>
         <w:t xml:space="preserve">(described in the data-driven codebook) </w:t>
       </w:r>
-      <w:bookmarkStart w:id="0" w:name="_GoBack"/>
-      <w:bookmarkEnd w:id="0"/>
       <w:r>
         <w:rPr>
           <w:rFonts w:asciiTheme="majorHAnsi" w:hAnsiTheme="majorHAnsi" w:cstheme="majorHAnsi"/>
@@ -1119,7 +1362,47 @@
           <w:shd w:val="clear" w:color="auto" w:fill="FFFFFF"/>
           <w:lang w:val="en-US"/>
         </w:rPr>
-        <w:t>as (continuous) trends between data points (at equal intervals) (bron bar and line paper, boek: statistics for people who)</w:t>
+        <w:t>as (continuous) trends between data points (at equal intervals) (</w:t>
+      </w:r>
+      <w:proofErr w:type="spellStart"/>
+      <w:r>
+        <w:rPr>
+          <w:rFonts w:asciiTheme="majorHAnsi" w:hAnsiTheme="majorHAnsi" w:cstheme="majorHAnsi"/>
+          <w:color w:val="222222"/>
+          <w:shd w:val="clear" w:color="auto" w:fill="FFFFFF"/>
+          <w:lang w:val="en-US"/>
+        </w:rPr>
+        <w:t>bron</w:t>
+      </w:r>
+      <w:proofErr w:type="spellEnd"/>
+      <w:r>
+        <w:rPr>
+          <w:rFonts w:asciiTheme="majorHAnsi" w:hAnsiTheme="majorHAnsi" w:cstheme="majorHAnsi"/>
+          <w:color w:val="222222"/>
+          <w:shd w:val="clear" w:color="auto" w:fill="FFFFFF"/>
+          <w:lang w:val="en-US"/>
+        </w:rPr>
+        <w:t xml:space="preserve"> bar and line paper, </w:t>
+      </w:r>
+      <w:proofErr w:type="spellStart"/>
+      <w:r>
+        <w:rPr>
+          <w:rFonts w:asciiTheme="majorHAnsi" w:hAnsiTheme="majorHAnsi" w:cstheme="majorHAnsi"/>
+          <w:color w:val="222222"/>
+          <w:shd w:val="clear" w:color="auto" w:fill="FFFFFF"/>
+          <w:lang w:val="en-US"/>
+        </w:rPr>
+        <w:t>boek</w:t>
+      </w:r>
+      <w:proofErr w:type="spellEnd"/>
+      <w:r>
+        <w:rPr>
+          <w:rFonts w:asciiTheme="majorHAnsi" w:hAnsiTheme="majorHAnsi" w:cstheme="majorHAnsi"/>
+          <w:color w:val="222222"/>
+          <w:shd w:val="clear" w:color="auto" w:fill="FFFFFF"/>
+          <w:lang w:val="en-US"/>
+        </w:rPr>
+        <w:t>: statistics for people who)</w:t>
       </w:r>
     </w:p>
     <w:p>
@@ -1184,16 +1467,7 @@
           <w:shd w:val="clear" w:color="auto" w:fill="FFFFFF"/>
           <w:lang w:val="en-US"/>
         </w:rPr>
-        <w:t xml:space="preserve"> </w:t>
-      </w:r>
-      <w:r>
-        <w:rPr>
-          <w:rFonts w:asciiTheme="majorHAnsi" w:hAnsiTheme="majorHAnsi" w:cstheme="majorHAnsi"/>
-          <w:color w:val="222222"/>
-          <w:shd w:val="clear" w:color="auto" w:fill="FFFFFF"/>
-          <w:lang w:val="en-US"/>
-        </w:rPr>
-        <w:t xml:space="preserve">(numerical </w:t>
+        <w:t xml:space="preserve"> (numerical </w:t>
       </w:r>
       <w:r>
         <w:rPr>
@@ -1211,16 +1485,7 @@
           <w:shd w:val="clear" w:color="auto" w:fill="FFFFFF"/>
           <w:lang w:val="en-US"/>
         </w:rPr>
-        <w:t xml:space="preserve"> continuous</w:t>
-      </w:r>
-      <w:r>
-        <w:rPr>
-          <w:rFonts w:asciiTheme="majorHAnsi" w:hAnsiTheme="majorHAnsi" w:cstheme="majorHAnsi"/>
-          <w:color w:val="222222"/>
-          <w:shd w:val="clear" w:color="auto" w:fill="FFFFFF"/>
-          <w:lang w:val="en-US"/>
-        </w:rPr>
-        <w:t>).</w:t>
+        <w:t xml:space="preserve"> continuous).</w:t>
       </w:r>
       <w:r>
         <w:rPr>
@@ -1419,7 +1684,23 @@
           <w:rFonts w:asciiTheme="majorHAnsi" w:hAnsiTheme="majorHAnsi" w:cstheme="majorHAnsi"/>
           <w:lang w:val="en-US"/>
         </w:rPr>
-        <w:t xml:space="preserve"> These codes has been set up as baseline assumption</w:t>
+        <w:t xml:space="preserve"> These codes </w:t>
+      </w:r>
+      <w:proofErr w:type="gramStart"/>
+      <w:r>
+        <w:rPr>
+          <w:rFonts w:asciiTheme="majorHAnsi" w:hAnsiTheme="majorHAnsi" w:cstheme="majorHAnsi"/>
+          <w:lang w:val="en-US"/>
+        </w:rPr>
+        <w:t>has</w:t>
+      </w:r>
+      <w:proofErr w:type="gramEnd"/>
+      <w:r>
+        <w:rPr>
+          <w:rFonts w:asciiTheme="majorHAnsi" w:hAnsiTheme="majorHAnsi" w:cstheme="majorHAnsi"/>
+          <w:lang w:val="en-US"/>
+        </w:rPr>
+        <w:t xml:space="preserve"> been set up as baseline assumption</w:t>
       </w:r>
       <w:r>
         <w:rPr>
@@ -1471,12 +1752,21 @@
           <w:lang w:val="en-US"/>
         </w:rPr>
       </w:pPr>
-      <w:r>
-        <w:rPr>
-          <w:rFonts w:asciiTheme="majorHAnsi" w:hAnsiTheme="majorHAnsi" w:cstheme="majorHAnsi"/>
-          <w:lang w:val="en-US"/>
-        </w:rPr>
-        <w:t xml:space="preserve">Tabel </w:t>
+      <w:proofErr w:type="spellStart"/>
+      <w:r>
+        <w:rPr>
+          <w:rFonts w:asciiTheme="majorHAnsi" w:hAnsiTheme="majorHAnsi" w:cstheme="majorHAnsi"/>
+          <w:lang w:val="en-US"/>
+        </w:rPr>
+        <w:t>Tabel</w:t>
+      </w:r>
+      <w:proofErr w:type="spellEnd"/>
+      <w:r>
+        <w:rPr>
+          <w:rFonts w:asciiTheme="majorHAnsi" w:hAnsiTheme="majorHAnsi" w:cstheme="majorHAnsi"/>
+          <w:lang w:val="en-US"/>
+        </w:rPr>
+        <w:t xml:space="preserve"> </w:t>
       </w:r>
       <w:r>
         <w:rPr>
@@ -1543,12 +1833,14 @@
                 <w:rFonts w:asciiTheme="majorHAnsi" w:hAnsiTheme="majorHAnsi" w:cstheme="majorHAnsi"/>
               </w:rPr>
             </w:pPr>
+            <w:proofErr w:type="spellStart"/>
             <w:r>
               <w:rPr>
                 <w:rFonts w:asciiTheme="majorHAnsi" w:hAnsiTheme="majorHAnsi" w:cstheme="majorHAnsi"/>
               </w:rPr>
               <w:t>Category</w:t>
             </w:r>
+            <w:proofErr w:type="spellEnd"/>
           </w:p>
         </w:tc>
         <w:tc>
@@ -1585,12 +1877,14 @@
                 <w:rFonts w:asciiTheme="majorHAnsi" w:hAnsiTheme="majorHAnsi" w:cstheme="majorHAnsi"/>
               </w:rPr>
             </w:pPr>
+            <w:proofErr w:type="spellStart"/>
             <w:r>
               <w:rPr>
                 <w:rFonts w:asciiTheme="majorHAnsi" w:hAnsiTheme="majorHAnsi" w:cstheme="majorHAnsi"/>
               </w:rPr>
               <w:t>Description</w:t>
             </w:r>
+            <w:proofErr w:type="spellEnd"/>
           </w:p>
         </w:tc>
         <w:tc>
@@ -1603,12 +1897,14 @@
                 <w:rFonts w:asciiTheme="majorHAnsi" w:hAnsiTheme="majorHAnsi" w:cstheme="majorHAnsi"/>
               </w:rPr>
             </w:pPr>
+            <w:proofErr w:type="spellStart"/>
             <w:r>
               <w:rPr>
                 <w:rFonts w:asciiTheme="majorHAnsi" w:hAnsiTheme="majorHAnsi" w:cstheme="majorHAnsi"/>
               </w:rPr>
               <w:t>Example</w:t>
             </w:r>
+            <w:proofErr w:type="spellEnd"/>
           </w:p>
         </w:tc>
       </w:tr>
@@ -1711,16 +2007,9 @@
                 <w:color w:val="222222"/>
                 <w:lang w:val="en-US"/>
               </w:rPr>
-              <w:t>-er</w:t>
-            </w:r>
-            <w:r>
-              <w:rPr>
-                <w:rFonts w:asciiTheme="majorHAnsi" w:hAnsiTheme="majorHAnsi" w:cstheme="majorHAnsi"/>
-                <w:color w:val="222222"/>
-                <w:lang w:val="en-US"/>
-              </w:rPr>
-              <w:t> (the "comparative") and </w:t>
-            </w:r>
+              <w:t>-</w:t>
+            </w:r>
+            <w:proofErr w:type="spellStart"/>
             <w:r>
               <w:rPr>
                 <w:rFonts w:asciiTheme="majorHAnsi" w:hAnsiTheme="majorHAnsi" w:cstheme="majorHAnsi"/>
@@ -1729,8 +2018,39 @@
                 <w:color w:val="222222"/>
                 <w:lang w:val="en-US"/>
               </w:rPr>
-              <w:t>-est</w:t>
-            </w:r>
+              <w:t>er</w:t>
+            </w:r>
+            <w:proofErr w:type="spellEnd"/>
+            <w:r>
+              <w:rPr>
+                <w:rFonts w:asciiTheme="majorHAnsi" w:hAnsiTheme="majorHAnsi" w:cstheme="majorHAnsi"/>
+                <w:color w:val="222222"/>
+                <w:lang w:val="en-US"/>
+              </w:rPr>
+              <w:t> (the "comparative") and </w:t>
+            </w:r>
+            <w:r>
+              <w:rPr>
+                <w:rFonts w:asciiTheme="majorHAnsi" w:hAnsiTheme="majorHAnsi" w:cstheme="majorHAnsi"/>
+                <w:i/>
+                <w:iCs/>
+                <w:color w:val="222222"/>
+                <w:lang w:val="en-US"/>
+              </w:rPr>
+              <w:t>-</w:t>
+            </w:r>
+            <w:proofErr w:type="spellStart"/>
+            <w:r>
+              <w:rPr>
+                <w:rFonts w:asciiTheme="majorHAnsi" w:hAnsiTheme="majorHAnsi" w:cstheme="majorHAnsi"/>
+                <w:i/>
+                <w:iCs/>
+                <w:color w:val="222222"/>
+                <w:lang w:val="en-US"/>
+              </w:rPr>
+              <w:t>est</w:t>
+            </w:r>
+            <w:proofErr w:type="spellEnd"/>
             <w:r>
               <w:rPr>
                 <w:rFonts w:asciiTheme="majorHAnsi" w:hAnsiTheme="majorHAnsi" w:cstheme="majorHAnsi"/>
@@ -1778,17 +2098,53 @@
               </w:rPr>
               <w:t>This system also contains a number of irregular forms, some of which, like "good", "better", and "best", contain </w:t>
             </w:r>
-            <w:hyperlink r:id="rId9" w:tooltip="Suppletion" w:history="1">
-              <w:r>
-                <w:rPr>
-                  <w:rStyle w:val="Hyperlink"/>
-                  <w:rFonts w:asciiTheme="majorHAnsi" w:hAnsiTheme="majorHAnsi" w:cstheme="majorHAnsi"/>
-                  <w:color w:val="0B0080"/>
-                  <w:lang w:val="en-US"/>
-                </w:rPr>
-                <w:t>suppletive</w:t>
-              </w:r>
-            </w:hyperlink>
+            <w:proofErr w:type="spellStart"/>
+            <w:r>
+              <w:rPr>
+                <w:rStyle w:val="Hyperlink"/>
+                <w:rFonts w:asciiTheme="majorHAnsi" w:hAnsiTheme="majorHAnsi" w:cstheme="majorHAnsi"/>
+                <w:color w:val="0B0080"/>
+                <w:lang w:val="en-US"/>
+              </w:rPr>
+              <w:fldChar w:fldCharType="begin"/>
+            </w:r>
+            <w:r>
+              <w:rPr>
+                <w:rStyle w:val="Hyperlink"/>
+                <w:rFonts w:asciiTheme="majorHAnsi" w:hAnsiTheme="majorHAnsi" w:cstheme="majorHAnsi"/>
+                <w:color w:val="0B0080"/>
+                <w:lang w:val="en-US"/>
+              </w:rPr>
+              <w:instrText xml:space="preserve"> HYPERLINK "https://en.wikipedia.org/wiki/Suppletion" \o "Suppletion" </w:instrText>
+            </w:r>
+            <w:r>
+              <w:rPr>
+                <w:rStyle w:val="Hyperlink"/>
+                <w:rFonts w:asciiTheme="majorHAnsi" w:hAnsiTheme="majorHAnsi" w:cstheme="majorHAnsi"/>
+                <w:color w:val="0B0080"/>
+                <w:lang w:val="en-US"/>
+              </w:rPr>
+              <w:fldChar w:fldCharType="separate"/>
+            </w:r>
+            <w:r>
+              <w:rPr>
+                <w:rStyle w:val="Hyperlink"/>
+                <w:rFonts w:asciiTheme="majorHAnsi" w:hAnsiTheme="majorHAnsi" w:cstheme="majorHAnsi"/>
+                <w:color w:val="0B0080"/>
+                <w:lang w:val="en-US"/>
+              </w:rPr>
+              <w:t>suppletive</w:t>
+            </w:r>
+            <w:proofErr w:type="spellEnd"/>
+            <w:r>
+              <w:rPr>
+                <w:rStyle w:val="Hyperlink"/>
+                <w:rFonts w:asciiTheme="majorHAnsi" w:hAnsiTheme="majorHAnsi" w:cstheme="majorHAnsi"/>
+                <w:color w:val="0B0080"/>
+                <w:lang w:val="en-US"/>
+              </w:rPr>
+              <w:fldChar w:fldCharType="end"/>
+            </w:r>
             <w:r>
               <w:rPr>
                 <w:rFonts w:asciiTheme="majorHAnsi" w:hAnsiTheme="majorHAnsi" w:cstheme="majorHAnsi"/>
@@ -1857,8 +2213,18 @@
                 <w:color w:val="000000"/>
                 <w:lang w:val="en-US"/>
               </w:rPr>
-              <w:t>than that of females's</w:t>
-            </w:r>
+              <w:t xml:space="preserve">than that of </w:t>
+            </w:r>
+            <w:proofErr w:type="spellStart"/>
+            <w:r>
+              <w:rPr>
+                <w:rFonts w:asciiTheme="majorHAnsi" w:hAnsiTheme="majorHAnsi" w:cstheme="majorHAnsi"/>
+                <w:color w:val="000000"/>
+                <w:lang w:val="en-US"/>
+              </w:rPr>
+              <w:t>females's</w:t>
+            </w:r>
+            <w:proofErr w:type="spellEnd"/>
           </w:p>
           <w:p>
             <w:pPr>
@@ -1944,7 +2310,7 @@
               </w:rPr>
               <w:t>The second system of comparison in English appends the </w:t>
             </w:r>
-            <w:hyperlink r:id="rId10" w:tooltip="Grammatical particle" w:history="1">
+            <w:hyperlink r:id="rId9" w:tooltip="Grammatical particle" w:history="1">
               <w:r>
                 <w:rPr>
                   <w:rStyle w:val="Hyperlink"/>
@@ -1963,7 +2329,7 @@
               </w:rPr>
               <w:t> "more" and "most", themselves the irregular comparatives of "many" and "much", to the adjective or adverb being modified. This series can be compared to a system containing the </w:t>
             </w:r>
-            <w:hyperlink r:id="rId11" w:tooltip="Diminutive" w:history="1">
+            <w:hyperlink r:id="rId10" w:tooltip="Diminutive" w:history="1">
               <w:r>
                 <w:rPr>
                   <w:rStyle w:val="Hyperlink"/>
@@ -2129,7 +2495,7 @@
                 <w:lang w:val="en-US"/>
               </w:rPr>
             </w:pPr>
-            <w:hyperlink r:id="rId12" w:tooltip="Correlative" w:history="1">
+            <w:hyperlink r:id="rId11" w:tooltip="Correlative" w:history="1">
               <w:r>
                 <w:rPr>
                   <w:rStyle w:val="Hyperlink"/>
@@ -2195,12 +2561,23 @@
                 <w:color w:val="222222"/>
               </w:rPr>
             </w:pPr>
-            <w:r>
-              <w:rPr>
-                <w:rFonts w:asciiTheme="majorHAnsi" w:hAnsiTheme="majorHAnsi" w:cstheme="majorHAnsi"/>
-                <w:color w:val="222222"/>
-              </w:rPr>
-              <w:t>either...or</w:t>
+            <w:proofErr w:type="spellStart"/>
+            <w:proofErr w:type="gramStart"/>
+            <w:r>
+              <w:rPr>
+                <w:rFonts w:asciiTheme="majorHAnsi" w:hAnsiTheme="majorHAnsi" w:cstheme="majorHAnsi"/>
+                <w:color w:val="222222"/>
+              </w:rPr>
+              <w:t>either</w:t>
+            </w:r>
+            <w:proofErr w:type="spellEnd"/>
+            <w:proofErr w:type="gramEnd"/>
+            <w:r>
+              <w:rPr>
+                <w:rFonts w:asciiTheme="majorHAnsi" w:hAnsiTheme="majorHAnsi" w:cstheme="majorHAnsi"/>
+                <w:color w:val="222222"/>
+              </w:rPr>
+              <w:t>...or</w:t>
             </w:r>
           </w:p>
           <w:p>
@@ -2217,12 +2594,21 @@
                 <w:color w:val="222222"/>
               </w:rPr>
             </w:pPr>
-            <w:r>
-              <w:rPr>
-                <w:rFonts w:asciiTheme="majorHAnsi" w:hAnsiTheme="majorHAnsi" w:cstheme="majorHAnsi"/>
-                <w:color w:val="222222"/>
-              </w:rPr>
-              <w:t>as...as</w:t>
+            <w:proofErr w:type="gramStart"/>
+            <w:r>
+              <w:rPr>
+                <w:rFonts w:asciiTheme="majorHAnsi" w:hAnsiTheme="majorHAnsi" w:cstheme="majorHAnsi"/>
+                <w:color w:val="222222"/>
+              </w:rPr>
+              <w:t>as</w:t>
+            </w:r>
+            <w:proofErr w:type="gramEnd"/>
+            <w:r>
+              <w:rPr>
+                <w:rFonts w:asciiTheme="majorHAnsi" w:hAnsiTheme="majorHAnsi" w:cstheme="majorHAnsi"/>
+                <w:color w:val="222222"/>
+              </w:rPr>
+              <w:t>...as</w:t>
             </w:r>
           </w:p>
           <w:p>
@@ -2383,6 +2769,7 @@
             <w:pPr>
               <w:rPr>
                 <w:rFonts w:asciiTheme="majorHAnsi" w:hAnsiTheme="majorHAnsi" w:cstheme="majorHAnsi"/>
+                <w:lang w:val="en-US"/>
               </w:rPr>
             </w:pPr>
           </w:p>
@@ -2466,7 +2853,23 @@
                 <w:rFonts w:asciiTheme="majorHAnsi" w:hAnsiTheme="majorHAnsi" w:cstheme="majorHAnsi"/>
                 <w:lang w:val="en-US"/>
               </w:rPr>
-              <w:t xml:space="preserve">Trend descriptions use terms like function, relationship, correlation, varies, trend; the tend to refer to continuous changes in the variables. </w:t>
+              <w:t xml:space="preserve">Trend descriptions use terms like function, relationship, correlation, varies, trend; </w:t>
+            </w:r>
+            <w:proofErr w:type="spellStart"/>
+            <w:r>
+              <w:rPr>
+                <w:rFonts w:asciiTheme="majorHAnsi" w:hAnsiTheme="majorHAnsi" w:cstheme="majorHAnsi"/>
+                <w:lang w:val="en-US"/>
+              </w:rPr>
+              <w:t>the</w:t>
+            </w:r>
+            <w:proofErr w:type="spellEnd"/>
+            <w:r>
+              <w:rPr>
+                <w:rFonts w:asciiTheme="majorHAnsi" w:hAnsiTheme="majorHAnsi" w:cstheme="majorHAnsi"/>
+                <w:lang w:val="en-US"/>
+              </w:rPr>
+              <w:t xml:space="preserve"> tend to refer to continuous changes in the variables. </w:t>
             </w:r>
           </w:p>
           <w:p>
@@ -2666,7 +3069,7 @@
               </w:rPr>
               <w:t> is a series of </w:t>
             </w:r>
-            <w:hyperlink r:id="rId13" w:tooltip="Data point" w:history="1">
+            <w:hyperlink r:id="rId12" w:tooltip="Data point" w:history="1">
               <w:r>
                 <w:rPr>
                   <w:rStyle w:val="Hyperlink"/>
@@ -2702,7 +3105,7 @@
               </w:rPr>
               <w:t>Most commonly, a time series is a </w:t>
             </w:r>
-            <w:hyperlink r:id="rId14" w:tooltip="Sequence" w:history="1">
+            <w:hyperlink r:id="rId13" w:tooltip="Sequence" w:history="1">
               <w:r>
                 <w:rPr>
                   <w:rStyle w:val="Hyperlink"/>
@@ -2719,9 +3122,27 @@
                 <w:color w:val="222222"/>
                 <w:lang w:val="en-US"/>
               </w:rPr>
-              <w:t> taken at successive equally spaced points in time. Thus it is a sequence of </w:t>
-            </w:r>
-            <w:hyperlink r:id="rId15" w:tooltip="Discrete-time" w:history="1">
+              <w:t xml:space="preserve"> taken at successive equally spaced points in time. </w:t>
+            </w:r>
+            <w:proofErr w:type="gramStart"/>
+            <w:r>
+              <w:rPr>
+                <w:rFonts w:asciiTheme="majorHAnsi" w:hAnsiTheme="majorHAnsi" w:cstheme="majorHAnsi"/>
+                <w:color w:val="222222"/>
+                <w:lang w:val="en-US"/>
+              </w:rPr>
+              <w:t>Thus</w:t>
+            </w:r>
+            <w:proofErr w:type="gramEnd"/>
+            <w:r>
+              <w:rPr>
+                <w:rFonts w:asciiTheme="majorHAnsi" w:hAnsiTheme="majorHAnsi" w:cstheme="majorHAnsi"/>
+                <w:color w:val="222222"/>
+                <w:lang w:val="en-US"/>
+              </w:rPr>
+              <w:t xml:space="preserve"> it is a sequence of </w:t>
+            </w:r>
+            <w:hyperlink r:id="rId14" w:tooltip="Discrete-time" w:history="1">
               <w:r>
                 <w:rPr>
                   <w:rStyle w:val="Hyperlink"/>
@@ -2789,7 +3210,7 @@
               </w:rPr>
               <w:t>(</w:t>
             </w:r>
-            <w:hyperlink r:id="rId16" w:history="1">
+            <w:hyperlink r:id="rId15" w:history="1">
               <w:r>
                 <w:rPr>
                   <w:rStyle w:val="Hyperlink"/>
@@ -2806,6 +3227,7 @@
                 </w:rPr>
                 <w:br/>
               </w:r>
+              <w:proofErr w:type="spellStart"/>
               <w:r>
                 <w:rPr>
                   <w:rStyle w:val="Hyperlink"/>
@@ -2814,6 +3236,7 @@
                 </w:rPr>
                 <w:t>Discrete_time_and_continuous_time</w:t>
               </w:r>
+              <w:proofErr w:type="spellEnd"/>
             </w:hyperlink>
             <w:r>
               <w:rPr>
@@ -2839,7 +3262,7 @@
                 <w:lang w:val="en-US"/>
               </w:rPr>
             </w:pPr>
-            <w:hyperlink r:id="rId17" w:anchor="Continuous_variable" w:history="1">
+            <w:hyperlink r:id="rId16" w:anchor="Continuous_variable" w:history="1">
               <w:r>
                 <w:rPr>
                   <w:rStyle w:val="Hyperlink"/>
@@ -2855,8 +3278,17 @@
                   <w:lang w:val="en-US"/>
                 </w:rPr>
                 <w:br/>
+              </w:r>
+              <w:proofErr w:type="spellStart"/>
+              <w:r>
+                <w:rPr>
+                  <w:rStyle w:val="Hyperlink"/>
+                  <w:rFonts w:asciiTheme="majorHAnsi" w:hAnsiTheme="majorHAnsi" w:cstheme="majorHAnsi"/>
+                  <w:lang w:val="en-US"/>
+                </w:rPr>
                 <w:t>Continuous_or_discrete_variable#Continuous_variable</w:t>
               </w:r>
+              <w:proofErr w:type="spellEnd"/>
             </w:hyperlink>
           </w:p>
           <w:p>
@@ -3014,7 +3446,7 @@
               </w:rPr>
               <w:t> continuous variable is one which can take on infinitely many, </w:t>
             </w:r>
-            <w:hyperlink r:id="rId18" w:tooltip="Uncountable set" w:history="1">
+            <w:hyperlink r:id="rId17" w:tooltip="Uncountable set" w:history="1">
               <w:r>
                 <w:rPr>
                   <w:rFonts w:asciiTheme="majorHAnsi" w:hAnsiTheme="majorHAnsi" w:cstheme="majorHAnsi"/>
@@ -3070,7 +3502,7 @@
               </w:rPr>
               <w:t>(</w:t>
             </w:r>
-            <w:hyperlink r:id="rId19" w:history="1">
+            <w:hyperlink r:id="rId18" w:history="1">
               <w:r>
                 <w:rPr>
                   <w:rStyle w:val="Hyperlink"/>
@@ -3086,8 +3518,17 @@
                   <w:lang w:val="en-US"/>
                 </w:rPr>
                 <w:br/>
+              </w:r>
+              <w:proofErr w:type="spellStart"/>
+              <w:r>
+                <w:rPr>
+                  <w:rStyle w:val="Hyperlink"/>
+                  <w:rFonts w:asciiTheme="majorHAnsi" w:hAnsiTheme="majorHAnsi" w:cstheme="majorHAnsi"/>
+                  <w:lang w:val="en-US"/>
+                </w:rPr>
                 <w:t>Discrete_time_and_continuous_time</w:t>
               </w:r>
+              <w:proofErr w:type="spellEnd"/>
             </w:hyperlink>
             <w:r>
               <w:rPr>
@@ -3115,7 +3556,7 @@
                 <w:lang w:val="en-US"/>
               </w:rPr>
             </w:pPr>
-            <w:hyperlink r:id="rId20" w:anchor="Continuous_variable" w:history="1">
+            <w:hyperlink r:id="rId19" w:anchor="Continuous_variable" w:history="1">
               <w:r>
                 <w:rPr>
                   <w:rStyle w:val="Hyperlink"/>
@@ -3131,8 +3572,17 @@
                   <w:lang w:val="en-US"/>
                 </w:rPr>
                 <w:br/>
+              </w:r>
+              <w:proofErr w:type="spellStart"/>
+              <w:r>
+                <w:rPr>
+                  <w:rStyle w:val="Hyperlink"/>
+                  <w:rFonts w:asciiTheme="majorHAnsi" w:hAnsiTheme="majorHAnsi" w:cstheme="majorHAnsi"/>
+                  <w:lang w:val="en-US"/>
+                </w:rPr>
                 <w:t>Continuous_or_discrete_variable#Continuous_variable</w:t>
               </w:r>
+              <w:proofErr w:type="spellEnd"/>
             </w:hyperlink>
           </w:p>
           <w:p>
@@ -3152,7 +3602,7 @@
                 <w:lang w:val="en-US"/>
               </w:rPr>
             </w:pPr>
-            <w:hyperlink r:id="rId21" w:history="1">
+            <w:hyperlink r:id="rId20" w:history="1">
               <w:r>
                 <w:rPr>
                   <w:rStyle w:val="Hyperlink"/>
@@ -3256,13 +3706,22 @@
           <w:lang w:val="en-US"/>
         </w:rPr>
       </w:pPr>
+      <w:proofErr w:type="spellStart"/>
       <w:r>
         <w:rPr>
           <w:rFonts w:asciiTheme="majorHAnsi" w:hAnsiTheme="majorHAnsi" w:cstheme="majorHAnsi"/>
           <w:lang w:val="en-US"/>
         </w:rPr>
         <w:lastRenderedPageBreak/>
-        <w:t xml:space="preserve">Tabel </w:t>
+        <w:t>Tabel</w:t>
+      </w:r>
+      <w:proofErr w:type="spellEnd"/>
+      <w:r>
+        <w:rPr>
+          <w:rFonts w:asciiTheme="majorHAnsi" w:hAnsiTheme="majorHAnsi" w:cstheme="majorHAnsi"/>
+          <w:lang w:val="en-US"/>
+        </w:rPr>
+        <w:t xml:space="preserve"> </w:t>
       </w:r>
       <w:r>
         <w:rPr>
@@ -3328,12 +3787,14 @@
                 <w:rFonts w:asciiTheme="majorHAnsi" w:hAnsiTheme="majorHAnsi" w:cstheme="majorHAnsi"/>
               </w:rPr>
             </w:pPr>
+            <w:proofErr w:type="spellStart"/>
             <w:r>
               <w:rPr>
                 <w:rFonts w:asciiTheme="majorHAnsi" w:hAnsiTheme="majorHAnsi" w:cstheme="majorHAnsi"/>
               </w:rPr>
               <w:t>Category</w:t>
             </w:r>
+            <w:proofErr w:type="spellEnd"/>
           </w:p>
         </w:tc>
         <w:tc>
@@ -3364,12 +3825,14 @@
                 <w:rFonts w:asciiTheme="majorHAnsi" w:hAnsiTheme="majorHAnsi" w:cstheme="majorHAnsi"/>
               </w:rPr>
             </w:pPr>
+            <w:proofErr w:type="spellStart"/>
             <w:r>
               <w:rPr>
                 <w:rFonts w:asciiTheme="majorHAnsi" w:hAnsiTheme="majorHAnsi" w:cstheme="majorHAnsi"/>
               </w:rPr>
               <w:t>Description</w:t>
             </w:r>
+            <w:proofErr w:type="spellEnd"/>
           </w:p>
         </w:tc>
         <w:tc>
@@ -3382,12 +3845,14 @@
                 <w:rFonts w:asciiTheme="majorHAnsi" w:hAnsiTheme="majorHAnsi" w:cstheme="majorHAnsi"/>
               </w:rPr>
             </w:pPr>
+            <w:proofErr w:type="spellStart"/>
             <w:r>
               <w:rPr>
                 <w:rFonts w:asciiTheme="majorHAnsi" w:hAnsiTheme="majorHAnsi" w:cstheme="majorHAnsi"/>
               </w:rPr>
               <w:t>Example</w:t>
             </w:r>
+            <w:proofErr w:type="spellEnd"/>
           </w:p>
         </w:tc>
       </w:tr>
@@ -3475,7 +3940,17 @@
                 <w:color w:val="AEAAAA" w:themeColor="background2" w:themeShade="BF"/>
                 <w:lang w:val="en-US"/>
               </w:rPr>
-              <w:t>(independent variable = movie)</w:t>
+              <w:t xml:space="preserve">(independent variable = </w:t>
+            </w:r>
+            <w:proofErr w:type="gramStart"/>
+            <w:r>
+              <w:rPr>
+                <w:rFonts w:asciiTheme="majorHAnsi" w:hAnsiTheme="majorHAnsi" w:cstheme="majorHAnsi"/>
+                <w:i/>
+                <w:color w:val="AEAAAA" w:themeColor="background2" w:themeShade="BF"/>
+                <w:lang w:val="en-US"/>
+              </w:rPr>
+              <w:t>movie)</w:t>
             </w:r>
             <w:r>
               <w:rPr>
@@ -3490,7 +3965,15 @@
                 <w:rFonts w:asciiTheme="majorHAnsi" w:hAnsiTheme="majorHAnsi" w:cstheme="majorHAnsi"/>
                 <w:lang w:val="en-US"/>
               </w:rPr>
-              <w:t xml:space="preserve">released from 1970 to 2013, we found that only half had at least one scene </w:t>
+              <w:t>released</w:t>
+            </w:r>
+            <w:proofErr w:type="gramEnd"/>
+            <w:r>
+              <w:rPr>
+                <w:rFonts w:asciiTheme="majorHAnsi" w:hAnsiTheme="majorHAnsi" w:cstheme="majorHAnsi"/>
+                <w:lang w:val="en-US"/>
+              </w:rPr>
+              <w:t xml:space="preserve"> from 1970 to 2013, we found that only half had at least one scene </w:t>
             </w:r>
             <w:r>
               <w:rPr>
@@ -3603,7 +4086,23 @@
                 <w:rFonts w:asciiTheme="majorHAnsi" w:hAnsiTheme="majorHAnsi" w:cstheme="majorHAnsi"/>
                 <w:lang w:val="en-US"/>
               </w:rPr>
-              <w:t>Year can be a discretization of time. For example, you might have data for a child’s height on January 1 of years from 2010 to 2018. It’s meaningful to ask for height at (say) 2013.5, that would just be on June 30, 2018. So year is a discretized measure of a continuous interval variable, so quantitative.</w:t>
+              <w:t xml:space="preserve">Year can be a discretization of time. For example, you might have data for a child’s height on January 1 of years from 2010 to 2018. It’s meaningful to ask for height at (say) 2013.5, that would just be on June 30, 2018. </w:t>
+            </w:r>
+            <w:proofErr w:type="gramStart"/>
+            <w:r>
+              <w:rPr>
+                <w:rFonts w:asciiTheme="majorHAnsi" w:hAnsiTheme="majorHAnsi" w:cstheme="majorHAnsi"/>
+                <w:lang w:val="en-US"/>
+              </w:rPr>
+              <w:t>So</w:t>
+            </w:r>
+            <w:proofErr w:type="gramEnd"/>
+            <w:r>
+              <w:rPr>
+                <w:rFonts w:asciiTheme="majorHAnsi" w:hAnsiTheme="majorHAnsi" w:cstheme="majorHAnsi"/>
+                <w:lang w:val="en-US"/>
+              </w:rPr>
+              <w:t xml:space="preserve"> year is a discretized measure of a continuous interval variable, so quantitative.</w:t>
             </w:r>
           </w:p>
         </w:tc>
@@ -3644,7 +4143,23 @@
           <w:rFonts w:asciiTheme="majorHAnsi" w:hAnsiTheme="majorHAnsi" w:cstheme="majorHAnsi"/>
           <w:lang w:val="en-US"/>
         </w:rPr>
-        <w:t>After reading several articles, I realized that coding line by line and on the paragraph level were often not meaningful. The paragraph level often featured a combination of more sub-code categories from both coding categories, making it impossible to label the text with only one code. Based on this, I decided to code on the sentence level.</w:t>
+        <w:t xml:space="preserve">After reading several articles, I realized that coding line by line and on the </w:t>
+      </w:r>
+      <w:proofErr w:type="gramStart"/>
+      <w:r>
+        <w:rPr>
+          <w:rFonts w:asciiTheme="majorHAnsi" w:hAnsiTheme="majorHAnsi" w:cstheme="majorHAnsi"/>
+          <w:lang w:val="en-US"/>
+        </w:rPr>
+        <w:t>paragraph</w:t>
+      </w:r>
+      <w:proofErr w:type="gramEnd"/>
+      <w:r>
+        <w:rPr>
+          <w:rFonts w:asciiTheme="majorHAnsi" w:hAnsiTheme="majorHAnsi" w:cstheme="majorHAnsi"/>
+          <w:lang w:val="en-US"/>
+        </w:rPr>
+        <w:t xml:space="preserve"> level were often not meaningful. The paragraph level often featured a combination of more sub-code categories from both coding categories, making it impossible to label the text with only one code. Based on this, I decided to code on the sentence level.</w:t>
       </w:r>
       <w:r>
         <w:rPr>
@@ -3773,7 +4288,7 @@
                     </pic:cNvPicPr>
                   </pic:nvPicPr>
                   <pic:blipFill>
-                    <a:blip r:embed="rId22">
+                    <a:blip r:embed="rId21">
                       <a:extLst>
                         <a:ext uri="{28A0092B-C50C-407E-A947-70E740481C1C}">
                           <a14:useLocalDpi xmlns:a14="http://schemas.microsoft.com/office/drawing/2010/main" val="0"/>
@@ -4725,6 +5240,7 @@
   <w:style w:type="character" w:default="1" w:styleId="Standaardalinea-lettertype">
     <w:name w:val="Default Paragraph Font"/>
     <w:uiPriority w:val="1"/>
+    <w:semiHidden/>
     <w:unhideWhenUsed/>
   </w:style>
   <w:style w:type="table" w:default="1" w:styleId="Standaardtabel">

--- a/Codebook V3.docx
+++ b/Codebook V3.docx
@@ -14,7 +14,21 @@
           <w:rFonts w:asciiTheme="majorHAnsi" w:hAnsiTheme="majorHAnsi" w:cstheme="majorHAnsi"/>
           <w:lang w:val="en-US"/>
         </w:rPr>
-        <w:t>In this study, I aim to identify and label meaningful text passages from (news website) articles where the information of a text passage could be used for constructing two different kinds of data visualization tools, a bar chart and a line graph. Labelling will be done after text analysis</w:t>
+        <w:t>In this study, I aim to identify and label meaningful text passages from (news website) articles where the information of a text passage could be used for constructing two different kinds of data visualization</w:t>
+      </w:r>
+      <w:r>
+        <w:rPr>
+          <w:rFonts w:asciiTheme="majorHAnsi" w:hAnsiTheme="majorHAnsi" w:cstheme="majorHAnsi"/>
+          <w:lang w:val="en-US"/>
+        </w:rPr>
+        <w:t>s</w:t>
+      </w:r>
+      <w:r>
+        <w:rPr>
+          <w:rFonts w:asciiTheme="majorHAnsi" w:hAnsiTheme="majorHAnsi" w:cstheme="majorHAnsi"/>
+          <w:lang w:val="en-US"/>
+        </w:rPr>
+        <w:t>, a bar chart and a line graph. Labelling will be done after text analysis</w:t>
       </w:r>
       <w:r>
         <w:rPr>
@@ -58,6 +72,62 @@
         </w:rPr>
         <w:t xml:space="preserve">I will do this in two different ways. </w:t>
       </w:r>
+    </w:p>
+    <w:p>
+      <w:pPr>
+        <w:rPr>
+          <w:rFonts w:asciiTheme="majorHAnsi" w:hAnsiTheme="majorHAnsi" w:cstheme="majorHAnsi"/>
+          <w:lang w:val="en-US"/>
+        </w:rPr>
+      </w:pPr>
+    </w:p>
+    <w:p>
+      <w:pPr>
+        <w:rPr>
+          <w:rFonts w:asciiTheme="majorHAnsi" w:hAnsiTheme="majorHAnsi" w:cstheme="majorHAnsi"/>
+          <w:lang w:val="en-US"/>
+        </w:rPr>
+      </w:pPr>
+      <w:r>
+        <w:rPr>
+          <w:rFonts w:asciiTheme="majorHAnsi" w:hAnsiTheme="majorHAnsi" w:cstheme="majorHAnsi"/>
+          <w:lang w:val="en-US"/>
+        </w:rPr>
+        <w:t xml:space="preserve">The text analysis is based identification of text passages, </w:t>
+      </w:r>
+      <w:r>
+        <w:rPr>
+          <w:rFonts w:asciiTheme="majorHAnsi" w:hAnsiTheme="majorHAnsi" w:cstheme="majorHAnsi"/>
+          <w:lang w:val="en-US"/>
+        </w:rPr>
+        <w:t>and indicators of</w:t>
+      </w:r>
+      <w:proofErr w:type="gramStart"/>
+      <w:r>
+        <w:rPr>
+          <w:rFonts w:asciiTheme="majorHAnsi" w:hAnsiTheme="majorHAnsi" w:cstheme="majorHAnsi"/>
+          <w:lang w:val="en-US"/>
+        </w:rPr>
+        <w:t>…..</w:t>
+      </w:r>
+      <w:proofErr w:type="gramEnd"/>
+      <w:r>
+        <w:rPr>
+          <w:rFonts w:asciiTheme="majorHAnsi" w:hAnsiTheme="majorHAnsi" w:cstheme="majorHAnsi"/>
+          <w:lang w:val="en-US"/>
+        </w:rPr>
+        <w:t xml:space="preserve"> </w:t>
+      </w:r>
+    </w:p>
+    <w:p>
+      <w:pPr>
+        <w:rPr>
+          <w:rFonts w:asciiTheme="majorHAnsi" w:hAnsiTheme="majorHAnsi" w:cstheme="majorHAnsi"/>
+          <w:lang w:val="en-US"/>
+        </w:rPr>
+      </w:pPr>
+      <w:bookmarkStart w:id="0" w:name="_GoBack"/>
+      <w:bookmarkEnd w:id="0"/>
       <w:r>
         <w:rPr>
           <w:rFonts w:asciiTheme="majorHAnsi" w:hAnsiTheme="majorHAnsi" w:cstheme="majorHAnsi"/>
@@ -704,8 +774,6 @@
         </w:rPr>
         <w:t>. W</w:t>
       </w:r>
-      <w:bookmarkStart w:id="0" w:name="_GoBack"/>
-      <w:bookmarkEnd w:id="0"/>
       <w:r>
         <w:rPr>
           <w:rFonts w:asciiTheme="majorHAnsi" w:hAnsiTheme="majorHAnsi" w:cstheme="majorHAnsi"/>
@@ -960,7 +1028,16 @@
           <w:color w:val="000000"/>
           <w:lang w:val="en-US"/>
         </w:rPr>
-        <w:t xml:space="preserve"> If we translate this into the annotation process where we determine how to transform raw information into meaningful text passages, we have to be sure that a text passage contains both variables.</w:t>
+        <w:t xml:space="preserve"> If we translate this into the annotation process where we determine how to transform raw information into meaningful text passages, we have to be sure that a text passage contains </w:t>
+      </w:r>
+      <w:r>
+        <w:rPr>
+          <w:rFonts w:asciiTheme="majorHAnsi" w:hAnsiTheme="majorHAnsi" w:cstheme="majorHAnsi"/>
+          <w:color w:val="000000"/>
+          <w:lang w:val="en-US"/>
+        </w:rPr>
+        <w:lastRenderedPageBreak/>
+        <w:t>both variables.</w:t>
       </w:r>
       <w:r>
         <w:rPr>
